--- a/task1/конспект.docx
+++ b/task1/конспект.docx
@@ -346,23 +346,8 @@
       </w:r>
     </w:p>
     <w:p>
-      <w:r>
-        <w:t xml:space="preserve">Зачем прописывать пути к </w:t>
-      </w:r>
-      <w:r>
-        <w:rPr>
-          <w:lang w:val="en-US"/>
-        </w:rPr>
-        <w:t>jdk</w:t>
-      </w:r>
-      <w:r>
-        <w:t xml:space="preserve"> </w:t>
-      </w:r>
-      <w:r>
-        <w:t>не знаю. ?????</w:t>
-      </w:r>
-    </w:p>
-    <w:p>
+      <w:bookmarkStart w:id="0" w:name="_GoBack"/>
+      <w:bookmarkEnd w:id="0"/>
       <w:r>
         <w:t>5.</w:t>
       </w:r>
@@ -606,6 +591,7 @@
     <w:p/>
     <w:p>
       <w:r>
+        <w:lastRenderedPageBreak/>
         <w:t xml:space="preserve">7.импортирование происходит через команду </w:t>
       </w:r>
       <w:r>
@@ -2059,232 +2045,240 @@
           <w:color w:val="222222"/>
           <w:shd w:val="clear" w:color="auto" w:fill="FFFFFF"/>
         </w:rPr>
+        <w:t>11.</w:t>
+      </w:r>
+      <w:r>
+        <w:rPr>
+          <w:rFonts w:cstheme="minorHAnsi"/>
+          <w:color w:val="222222"/>
+          <w:shd w:val="clear" w:color="auto" w:fill="FFFFFF"/>
+        </w:rPr>
+        <w:t xml:space="preserve">явное приведение </w:t>
+      </w:r>
+      <w:r>
+        <w:rPr>
+          <w:rFonts w:cstheme="minorHAnsi"/>
+          <w:color w:val="222222"/>
+          <w:shd w:val="clear" w:color="auto" w:fill="FFFFFF"/>
+          <w:lang w:val="en-US"/>
+        </w:rPr>
+        <w:t>short</w:t>
+      </w:r>
+      <w:r>
+        <w:rPr>
+          <w:rFonts w:cstheme="minorHAnsi"/>
+          <w:color w:val="222222"/>
+          <w:shd w:val="clear" w:color="auto" w:fill="FFFFFF"/>
+        </w:rPr>
+        <w:t xml:space="preserve"> </w:t>
+      </w:r>
+      <w:r>
+        <w:rPr>
+          <w:rFonts w:cstheme="minorHAnsi"/>
+          <w:color w:val="222222"/>
+          <w:shd w:val="clear" w:color="auto" w:fill="FFFFFF"/>
+          <w:lang w:val="en-US"/>
+        </w:rPr>
+        <w:t>b</w:t>
+      </w:r>
+      <w:r>
+        <w:rPr>
+          <w:rFonts w:cstheme="minorHAnsi"/>
+          <w:color w:val="222222"/>
+          <w:shd w:val="clear" w:color="auto" w:fill="FFFFFF"/>
+        </w:rPr>
+        <w:t xml:space="preserve">=1; </w:t>
+      </w:r>
+      <w:r>
+        <w:rPr>
+          <w:rFonts w:cstheme="minorHAnsi"/>
+          <w:color w:val="222222"/>
+          <w:shd w:val="clear" w:color="auto" w:fill="FFFFFF"/>
+          <w:lang w:val="en-US"/>
+        </w:rPr>
+        <w:t>int</w:t>
+      </w:r>
+      <w:r>
+        <w:rPr>
+          <w:rFonts w:cstheme="minorHAnsi"/>
+          <w:color w:val="222222"/>
+          <w:shd w:val="clear" w:color="auto" w:fill="FFFFFF"/>
+        </w:rPr>
+        <w:t xml:space="preserve"> </w:t>
+      </w:r>
+      <w:r>
+        <w:rPr>
+          <w:rFonts w:cstheme="minorHAnsi"/>
+          <w:color w:val="222222"/>
+          <w:shd w:val="clear" w:color="auto" w:fill="FFFFFF"/>
+          <w:lang w:val="en-US"/>
+        </w:rPr>
+        <w:t>a</w:t>
+      </w:r>
+      <w:r>
+        <w:rPr>
+          <w:rFonts w:cstheme="minorHAnsi"/>
+          <w:color w:val="222222"/>
+          <w:shd w:val="clear" w:color="auto" w:fill="FFFFFF"/>
+        </w:rPr>
+        <w:t xml:space="preserve">= </w:t>
+      </w:r>
+      <w:r>
+        <w:rPr>
+          <w:rFonts w:cstheme="minorHAnsi"/>
+          <w:color w:val="222222"/>
+          <w:shd w:val="clear" w:color="auto" w:fill="FFFFFF"/>
+        </w:rPr>
+        <w:t>(</w:t>
+      </w:r>
+      <w:r>
+        <w:rPr>
+          <w:rFonts w:cstheme="minorHAnsi"/>
+          <w:color w:val="222222"/>
+          <w:shd w:val="clear" w:color="auto" w:fill="FFFFFF"/>
+          <w:lang w:val="en-US"/>
+        </w:rPr>
+        <w:t>int</w:t>
+      </w:r>
+      <w:r>
+        <w:rPr>
+          <w:rFonts w:cstheme="minorHAnsi"/>
+          <w:color w:val="222222"/>
+          <w:shd w:val="clear" w:color="auto" w:fill="FFFFFF"/>
+        </w:rPr>
+        <w:t>)</w:t>
+      </w:r>
+      <w:r>
+        <w:rPr>
+          <w:rFonts w:cstheme="minorHAnsi"/>
+          <w:color w:val="222222"/>
+          <w:shd w:val="clear" w:color="auto" w:fill="FFFFFF"/>
+          <w:lang w:val="en-US"/>
+        </w:rPr>
+        <w:t>b</w:t>
+      </w:r>
+      <w:r>
+        <w:rPr>
+          <w:rFonts w:cstheme="minorHAnsi"/>
+          <w:color w:val="222222"/>
+          <w:shd w:val="clear" w:color="auto" w:fill="FFFFFF"/>
+        </w:rPr>
+        <w:t>;</w:t>
+      </w:r>
+      <w:r>
+        <w:rPr>
+          <w:rFonts w:cstheme="minorHAnsi"/>
+          <w:color w:val="222222"/>
+          <w:shd w:val="clear" w:color="auto" w:fill="FFFFFF"/>
+        </w:rPr>
+        <w:t xml:space="preserve"> Неявное</w:t>
+      </w:r>
+      <w:r>
+        <w:rPr>
+          <w:rFonts w:cstheme="minorHAnsi"/>
+          <w:color w:val="222222"/>
+          <w:shd w:val="clear" w:color="auto" w:fill="FFFFFF"/>
+        </w:rPr>
+        <w:t xml:space="preserve"> </w:t>
+      </w:r>
+      <w:r>
+        <w:rPr>
+          <w:rFonts w:cstheme="minorHAnsi"/>
+          <w:color w:val="222222"/>
+          <w:shd w:val="clear" w:color="auto" w:fill="FFFFFF"/>
+          <w:lang w:val="en-US"/>
+        </w:rPr>
+        <w:t>a</w:t>
+      </w:r>
+      <w:r>
+        <w:rPr>
+          <w:rFonts w:cstheme="minorHAnsi"/>
+          <w:color w:val="222222"/>
+          <w:shd w:val="clear" w:color="auto" w:fill="FFFFFF"/>
+        </w:rPr>
+        <w:t>=</w:t>
+      </w:r>
+      <w:r>
+        <w:rPr>
+          <w:rFonts w:cstheme="minorHAnsi"/>
+          <w:color w:val="222222"/>
+          <w:shd w:val="clear" w:color="auto" w:fill="FFFFFF"/>
+          <w:lang w:val="en-US"/>
+        </w:rPr>
+        <w:t>b</w:t>
+      </w:r>
+      <w:r>
+        <w:rPr>
+          <w:rFonts w:cstheme="minorHAnsi"/>
+          <w:color w:val="222222"/>
+          <w:shd w:val="clear" w:color="auto" w:fill="FFFFFF"/>
+        </w:rPr>
+        <w:t xml:space="preserve"> </w:t>
+      </w:r>
+      <w:r>
+        <w:rPr>
+          <w:rFonts w:cstheme="minorHAnsi"/>
+          <w:color w:val="222222"/>
+          <w:shd w:val="clear" w:color="auto" w:fill="FFFFFF"/>
+        </w:rPr>
+        <w:t xml:space="preserve">при </w:t>
+      </w:r>
+      <w:r>
+        <w:rPr>
+          <w:rFonts w:cstheme="minorHAnsi"/>
+          <w:color w:val="222222"/>
+          <w:shd w:val="clear" w:color="auto" w:fill="FFFFFF"/>
+        </w:rPr>
+        <w:t>неявном</w:t>
+      </w:r>
+      <w:r>
+        <w:rPr>
+          <w:rFonts w:cstheme="minorHAnsi"/>
+          <w:color w:val="222222"/>
+          <w:shd w:val="clear" w:color="auto" w:fill="FFFFFF"/>
+        </w:rPr>
+        <w:t xml:space="preserve"> мы можем переводить только меньший тип в </w:t>
+      </w:r>
+      <w:r>
+        <w:rPr>
+          <w:rFonts w:cstheme="minorHAnsi"/>
+          <w:color w:val="222222"/>
+          <w:shd w:val="clear" w:color="auto" w:fill="FFFFFF"/>
+        </w:rPr>
+        <w:t>больший,</w:t>
+      </w:r>
+      <w:r>
+        <w:rPr>
+          <w:rFonts w:cstheme="minorHAnsi"/>
+          <w:color w:val="222222"/>
+          <w:shd w:val="clear" w:color="auto" w:fill="FFFFFF"/>
+        </w:rPr>
+        <w:t xml:space="preserve"> но не наоборот иначе компилятор выдаст </w:t>
+      </w:r>
+      <w:r>
+        <w:rPr>
+          <w:rFonts w:cstheme="minorHAnsi"/>
+          <w:color w:val="222222"/>
+          <w:shd w:val="clear" w:color="auto" w:fill="FFFFFF"/>
+        </w:rPr>
+        <w:t>ошибку,</w:t>
+      </w:r>
+      <w:r>
+        <w:rPr>
+          <w:rFonts w:cstheme="minorHAnsi"/>
+          <w:color w:val="222222"/>
+          <w:shd w:val="clear" w:color="auto" w:fill="FFFFFF"/>
+        </w:rPr>
+        <w:t xml:space="preserve"> а при явном он </w:t>
+      </w:r>
+      <w:r>
+        <w:rPr>
+          <w:rFonts w:cstheme="minorHAnsi"/>
+          <w:color w:val="222222"/>
+          <w:shd w:val="clear" w:color="auto" w:fill="FFFFFF"/>
+        </w:rPr>
         <w:lastRenderedPageBreak/>
-        <w:t>11.</w:t>
-      </w:r>
-      <w:r>
-        <w:rPr>
-          <w:rFonts w:cstheme="minorHAnsi"/>
-          <w:color w:val="222222"/>
-          <w:shd w:val="clear" w:color="auto" w:fill="FFFFFF"/>
-        </w:rPr>
-        <w:t xml:space="preserve">явное приведение </w:t>
-      </w:r>
-      <w:r>
-        <w:rPr>
-          <w:rFonts w:cstheme="minorHAnsi"/>
-          <w:color w:val="222222"/>
-          <w:shd w:val="clear" w:color="auto" w:fill="FFFFFF"/>
-          <w:lang w:val="en-US"/>
-        </w:rPr>
-        <w:t>short</w:t>
-      </w:r>
-      <w:r>
-        <w:rPr>
-          <w:rFonts w:cstheme="minorHAnsi"/>
-          <w:color w:val="222222"/>
-          <w:shd w:val="clear" w:color="auto" w:fill="FFFFFF"/>
-        </w:rPr>
-        <w:t xml:space="preserve"> </w:t>
-      </w:r>
-      <w:r>
-        <w:rPr>
-          <w:rFonts w:cstheme="minorHAnsi"/>
-          <w:color w:val="222222"/>
-          <w:shd w:val="clear" w:color="auto" w:fill="FFFFFF"/>
-          <w:lang w:val="en-US"/>
-        </w:rPr>
-        <w:t>b</w:t>
-      </w:r>
-      <w:r>
-        <w:rPr>
-          <w:rFonts w:cstheme="minorHAnsi"/>
-          <w:color w:val="222222"/>
-          <w:shd w:val="clear" w:color="auto" w:fill="FFFFFF"/>
-        </w:rPr>
-        <w:t xml:space="preserve">=1; </w:t>
-      </w:r>
-      <w:r>
-        <w:rPr>
-          <w:rFonts w:cstheme="minorHAnsi"/>
-          <w:color w:val="222222"/>
-          <w:shd w:val="clear" w:color="auto" w:fill="FFFFFF"/>
-          <w:lang w:val="en-US"/>
-        </w:rPr>
-        <w:t>int</w:t>
-      </w:r>
-      <w:r>
-        <w:rPr>
-          <w:rFonts w:cstheme="minorHAnsi"/>
-          <w:color w:val="222222"/>
-          <w:shd w:val="clear" w:color="auto" w:fill="FFFFFF"/>
-        </w:rPr>
-        <w:t xml:space="preserve"> </w:t>
-      </w:r>
-      <w:r>
-        <w:rPr>
-          <w:rFonts w:cstheme="minorHAnsi"/>
-          <w:color w:val="222222"/>
-          <w:shd w:val="clear" w:color="auto" w:fill="FFFFFF"/>
-          <w:lang w:val="en-US"/>
-        </w:rPr>
-        <w:t>a</w:t>
-      </w:r>
-      <w:r>
-        <w:rPr>
-          <w:rFonts w:cstheme="minorHAnsi"/>
-          <w:color w:val="222222"/>
-          <w:shd w:val="clear" w:color="auto" w:fill="FFFFFF"/>
-        </w:rPr>
-        <w:t xml:space="preserve">= </w:t>
-      </w:r>
-      <w:r>
-        <w:rPr>
-          <w:rFonts w:cstheme="minorHAnsi"/>
-          <w:color w:val="222222"/>
-          <w:shd w:val="clear" w:color="auto" w:fill="FFFFFF"/>
-        </w:rPr>
-        <w:t>(</w:t>
-      </w:r>
-      <w:r>
-        <w:rPr>
-          <w:rFonts w:cstheme="minorHAnsi"/>
-          <w:color w:val="222222"/>
-          <w:shd w:val="clear" w:color="auto" w:fill="FFFFFF"/>
-          <w:lang w:val="en-US"/>
-        </w:rPr>
-        <w:t>int</w:t>
-      </w:r>
-      <w:r>
-        <w:rPr>
-          <w:rFonts w:cstheme="minorHAnsi"/>
-          <w:color w:val="222222"/>
-          <w:shd w:val="clear" w:color="auto" w:fill="FFFFFF"/>
-        </w:rPr>
-        <w:t>)</w:t>
-      </w:r>
-      <w:r>
-        <w:rPr>
-          <w:rFonts w:cstheme="minorHAnsi"/>
-          <w:color w:val="222222"/>
-          <w:shd w:val="clear" w:color="auto" w:fill="FFFFFF"/>
-          <w:lang w:val="en-US"/>
-        </w:rPr>
-        <w:t>b</w:t>
-      </w:r>
-      <w:r>
-        <w:rPr>
-          <w:rFonts w:cstheme="minorHAnsi"/>
-          <w:color w:val="222222"/>
-          <w:shd w:val="clear" w:color="auto" w:fill="FFFFFF"/>
-        </w:rPr>
-        <w:t>;</w:t>
-      </w:r>
-      <w:r>
-        <w:rPr>
-          <w:rFonts w:cstheme="minorHAnsi"/>
-          <w:color w:val="222222"/>
-          <w:shd w:val="clear" w:color="auto" w:fill="FFFFFF"/>
-        </w:rPr>
-        <w:t xml:space="preserve"> Неявное</w:t>
-      </w:r>
-      <w:r>
-        <w:rPr>
-          <w:rFonts w:cstheme="minorHAnsi"/>
-          <w:color w:val="222222"/>
-          <w:shd w:val="clear" w:color="auto" w:fill="FFFFFF"/>
-        </w:rPr>
-        <w:t xml:space="preserve"> </w:t>
-      </w:r>
-      <w:r>
-        <w:rPr>
-          <w:rFonts w:cstheme="minorHAnsi"/>
-          <w:color w:val="222222"/>
-          <w:shd w:val="clear" w:color="auto" w:fill="FFFFFF"/>
-          <w:lang w:val="en-US"/>
-        </w:rPr>
-        <w:t>a</w:t>
-      </w:r>
-      <w:r>
-        <w:rPr>
-          <w:rFonts w:cstheme="minorHAnsi"/>
-          <w:color w:val="222222"/>
-          <w:shd w:val="clear" w:color="auto" w:fill="FFFFFF"/>
-        </w:rPr>
-        <w:t>=</w:t>
-      </w:r>
-      <w:r>
-        <w:rPr>
-          <w:rFonts w:cstheme="minorHAnsi"/>
-          <w:color w:val="222222"/>
-          <w:shd w:val="clear" w:color="auto" w:fill="FFFFFF"/>
-          <w:lang w:val="en-US"/>
-        </w:rPr>
-        <w:t>b</w:t>
-      </w:r>
-      <w:r>
-        <w:rPr>
-          <w:rFonts w:cstheme="minorHAnsi"/>
-          <w:color w:val="222222"/>
-          <w:shd w:val="clear" w:color="auto" w:fill="FFFFFF"/>
-        </w:rPr>
-        <w:t xml:space="preserve"> </w:t>
-      </w:r>
-      <w:r>
-        <w:rPr>
-          <w:rFonts w:cstheme="minorHAnsi"/>
-          <w:color w:val="222222"/>
-          <w:shd w:val="clear" w:color="auto" w:fill="FFFFFF"/>
-        </w:rPr>
-        <w:t xml:space="preserve">при </w:t>
-      </w:r>
-      <w:r>
-        <w:rPr>
-          <w:rFonts w:cstheme="minorHAnsi"/>
-          <w:color w:val="222222"/>
-          <w:shd w:val="clear" w:color="auto" w:fill="FFFFFF"/>
-        </w:rPr>
-        <w:t>неявном</w:t>
-      </w:r>
-      <w:r>
-        <w:rPr>
-          <w:rFonts w:cstheme="minorHAnsi"/>
-          <w:color w:val="222222"/>
-          <w:shd w:val="clear" w:color="auto" w:fill="FFFFFF"/>
-        </w:rPr>
-        <w:t xml:space="preserve"> мы можем переводить только меньший тип в </w:t>
-      </w:r>
-      <w:r>
-        <w:rPr>
-          <w:rFonts w:cstheme="minorHAnsi"/>
-          <w:color w:val="222222"/>
-          <w:shd w:val="clear" w:color="auto" w:fill="FFFFFF"/>
-        </w:rPr>
-        <w:t>больший,</w:t>
-      </w:r>
-      <w:r>
-        <w:rPr>
-          <w:rFonts w:cstheme="minorHAnsi"/>
-          <w:color w:val="222222"/>
-          <w:shd w:val="clear" w:color="auto" w:fill="FFFFFF"/>
-        </w:rPr>
-        <w:t xml:space="preserve"> но не наоборот иначе компилятор выдаст </w:t>
-      </w:r>
-      <w:r>
-        <w:rPr>
-          <w:rFonts w:cstheme="minorHAnsi"/>
-          <w:color w:val="222222"/>
-          <w:shd w:val="clear" w:color="auto" w:fill="FFFFFF"/>
-        </w:rPr>
-        <w:t>ошибку,</w:t>
-      </w:r>
-      <w:r>
-        <w:rPr>
-          <w:rFonts w:cstheme="minorHAnsi"/>
-          <w:color w:val="222222"/>
-          <w:shd w:val="clear" w:color="auto" w:fill="FFFFFF"/>
-        </w:rPr>
-        <w:t xml:space="preserve"> а при явном он ее не выдаст. Явное нам нужно </w:t>
+        <w:t xml:space="preserve">ее не выдаст. Явное нам нужно </w:t>
       </w:r>
       <w:r>
         <w:rPr>
@@ -3697,52 +3691,49 @@
         <w:t>18.</w:t>
       </w:r>
     </w:p>
+    <w:p/>
     <w:p>
-      <w:bookmarkStart w:id="0" w:name="_GoBack"/>
-      <w:bookmarkEnd w:id="0"/>
-    </w:p>
-    <w:p>
+      <w:r>
+        <w:t>19.</w:t>
+      </w:r>
+      <w:r>
+        <w:t xml:space="preserve">Статический импорт позволяет ссылаться на статические члены непосредственно по </w:t>
+      </w:r>
+      <w:r>
+        <w:t>именам, не</w:t>
+      </w:r>
+      <w:r>
+        <w:t xml:space="preserve"> уточняя их именем класса. </w:t>
+      </w:r>
+      <w:r>
+        <w:t>Например,</w:t>
+      </w:r>
+      <w:r>
+        <w:t xml:space="preserve"> есть </w:t>
+      </w:r>
+      <w:r>
+        <w:t>статический</w:t>
+      </w:r>
+      <w:r>
+        <w:t xml:space="preserve"> метод </w:t>
+      </w:r>
+      <w:r>
+        <w:rPr>
+          <w:lang w:val="en-US"/>
+        </w:rPr>
+        <w:t>pow</w:t>
+      </w:r>
+      <w:r>
+        <w:t xml:space="preserve"> </w:t>
+      </w:r>
+      <w:r>
+        <w:t>обычно</w:t>
+      </w:r>
+      <w:r>
+        <w:t xml:space="preserve"> его вызывают так </w:t>
+      </w:r>
       <w:r>
         <w:lastRenderedPageBreak/>
-        <w:t>19.</w:t>
-      </w:r>
-      <w:r>
-        <w:t xml:space="preserve">Статический импорт позволяет ссылаться на статические члены непосредственно по </w:t>
-      </w:r>
-      <w:r>
-        <w:t>именам, не</w:t>
-      </w:r>
-      <w:r>
-        <w:t xml:space="preserve"> уточняя их именем класса. </w:t>
-      </w:r>
-      <w:r>
-        <w:t>Например,</w:t>
-      </w:r>
-      <w:r>
-        <w:t xml:space="preserve"> есть </w:t>
-      </w:r>
-      <w:r>
-        <w:t>статический</w:t>
-      </w:r>
-      <w:r>
-        <w:t xml:space="preserve"> метод </w:t>
-      </w:r>
-      <w:r>
-        <w:rPr>
-          <w:lang w:val="en-US"/>
-        </w:rPr>
-        <w:t>pow</w:t>
-      </w:r>
-      <w:r>
-        <w:t xml:space="preserve"> </w:t>
-      </w:r>
-      <w:r>
-        <w:t>обычно</w:t>
-      </w:r>
-      <w:r>
-        <w:t xml:space="preserve"> его вызывают так </w:t>
-      </w:r>
-      <w:r>
         <w:t>Math.pow,</w:t>
       </w:r>
       <w:r>
@@ -4973,7 +4964,7 @@
 </file>
 
 <file path=customXml/itemProps1.xml><?xml version="1.0" encoding="utf-8"?>
-<ds:datastoreItem xmlns:ds="http://schemas.openxmlformats.org/officeDocument/2006/customXml" ds:itemID="{61ABB6E1-C239-4FF4-9D7D-42F8720F1969}">
+<ds:datastoreItem xmlns:ds="http://schemas.openxmlformats.org/officeDocument/2006/customXml" ds:itemID="{CC3727C3-1A27-4B05-813C-B89F75BAAA05}">
   <ds:schemaRefs>
     <ds:schemaRef ds:uri="http://schemas.openxmlformats.org/officeDocument/2006/bibliography"/>
   </ds:schemaRefs>
